--- a/Persmap/Occupy for Climate - Dendermonde-aan-Zee 25-5-19/Affiche Occupy for Climate A3.docx
+++ b/Persmap/Occupy for Climate - Dendermonde-aan-Zee 25-5-19/Affiche Occupy for Climate A3.docx
@@ -4,11 +4,13 @@
   <w:body>
     <w:p>
       <w:pPr>
-        <w:jc w:val="both"/>
-      </w:pPr>
-    </w:p>
-    <w:p>
-      <w:pPr>
+        <w:ind w:left="567" w:right="629"/>
+        <w:jc w:val="both"/>
+      </w:pPr>
+    </w:p>
+    <w:p>
+      <w:pPr>
+        <w:ind w:left="567" w:right="629"/>
         <w:jc w:val="both"/>
         <w:rPr>
           <w:lang w:val="nl-BE"/>
@@ -23,12 +25,12 @@
           <wp:anchor distT="0" distB="0" distL="114300" distR="114300" simplePos="0" relativeHeight="251659264" behindDoc="1" locked="0" layoutInCell="1" allowOverlap="1" wp14:anchorId="66674EDF" wp14:editId="2449A68B">
             <wp:simplePos x="0" y="0"/>
             <wp:positionH relativeFrom="margin">
-              <wp:align>left</wp:align>
+              <wp:posOffset>355600</wp:posOffset>
             </wp:positionH>
             <wp:positionV relativeFrom="paragraph">
-              <wp:posOffset>280670</wp:posOffset>
+              <wp:posOffset>287020</wp:posOffset>
             </wp:positionV>
-            <wp:extent cx="3733800" cy="3733800"/>
+            <wp:extent cx="3606800" cy="3606800"/>
             <wp:effectExtent l="0" t="0" r="0" b="0"/>
             <wp:wrapSquare wrapText="bothSides"/>
             <wp:docPr id="5" name="Picture 5" descr="C:\Users\TESTACC\AppData\Local\Microsoft\Windows\INetCache\Content.Word\Logo zeepaardje tekst 24 mei Occupy for Climate.png"/>
@@ -60,7 +62,7 @@
                   <pic:spPr bwMode="auto">
                     <a:xfrm>
                       <a:off x="0" y="0"/>
-                      <a:ext cx="3733800" cy="3733800"/>
+                      <a:ext cx="3606800" cy="3606800"/>
                     </a:xfrm>
                     <a:prstGeom prst="rect">
                       <a:avLst/>
@@ -85,6 +87,7 @@
     </w:p>
     <w:p>
       <w:pPr>
+        <w:ind w:left="567" w:right="629"/>
         <w:jc w:val="both"/>
         <w:rPr>
           <w:sz w:val="52"/>
@@ -94,19 +97,20 @@
     </w:p>
     <w:p>
       <w:pPr>
+        <w:ind w:left="567" w:right="629"/>
         <w:jc w:val="both"/>
         <w:rPr>
           <w:b/>
-          <w:sz w:val="106"/>
-          <w:szCs w:val="106"/>
+          <w:sz w:val="110"/>
+          <w:szCs w:val="110"/>
           <w:lang w:val="nl-BE"/>
         </w:rPr>
       </w:pPr>
       <w:r>
         <w:rPr>
           <w:b/>
-          <w:sz w:val="106"/>
-          <w:szCs w:val="106"/>
+          <w:sz w:val="110"/>
+          <w:szCs w:val="110"/>
           <w:lang w:val="nl-BE"/>
         </w:rPr>
         <w:t>Occupy for Climate:</w:t>
@@ -114,17 +118,20 @@
     </w:p>
     <w:p>
       <w:pPr>
+        <w:ind w:left="567" w:right="629"/>
         <w:jc w:val="both"/>
         <w:rPr>
           <w:b/>
-          <w:sz w:val="96"/>
+          <w:sz w:val="80"/>
+          <w:szCs w:val="80"/>
           <w:lang w:val="nl-BE"/>
         </w:rPr>
       </w:pPr>
       <w:r>
         <w:rPr>
           <w:b/>
-          <w:sz w:val="96"/>
+          <w:sz w:val="80"/>
+          <w:szCs w:val="80"/>
           <w:lang w:val="nl-BE"/>
         </w:rPr>
         <w:t>Dendermonde-aan-Zee</w:t>
@@ -132,17 +139,20 @@
     </w:p>
     <w:p>
       <w:pPr>
+        <w:ind w:left="567" w:right="629"/>
         <w:jc w:val="both"/>
         <w:rPr>
           <w:b/>
-          <w:sz w:val="72"/>
+          <w:sz w:val="60"/>
+          <w:szCs w:val="60"/>
           <w:lang w:val="nl-BE"/>
         </w:rPr>
       </w:pPr>
       <w:r>
         <w:rPr>
           <w:b/>
-          <w:sz w:val="72"/>
+          <w:sz w:val="60"/>
+          <w:szCs w:val="60"/>
           <w:lang w:val="nl-BE"/>
         </w:rPr>
         <w:t>Vrijdag 24 mei om vijf na twaalf</w:t>
@@ -150,6 +160,7 @@
     </w:p>
     <w:p>
       <w:pPr>
+        <w:ind w:left="567" w:right="629"/>
         <w:jc w:val="both"/>
         <w:rPr>
           <w:sz w:val="52"/>
@@ -159,6 +170,7 @@
     </w:p>
     <w:p>
       <w:pPr>
+        <w:ind w:left="567" w:right="629"/>
         <w:jc w:val="both"/>
         <w:rPr>
           <w:sz w:val="52"/>
@@ -170,15 +182,17 @@
     </w:p>
     <w:p>
       <w:pPr>
-        <w:jc w:val="both"/>
-        <w:rPr>
-          <w:sz w:val="52"/>
-          <w:lang w:val="nl-BE"/>
-        </w:rPr>
-      </w:pPr>
-    </w:p>
-    <w:p>
-      <w:pPr>
+        <w:ind w:left="567" w:right="629"/>
+        <w:jc w:val="both"/>
+        <w:rPr>
+          <w:sz w:val="16"/>
+          <w:lang w:val="nl-BE"/>
+        </w:rPr>
+      </w:pPr>
+    </w:p>
+    <w:p>
+      <w:pPr>
+        <w:ind w:left="567" w:right="629"/>
         <w:jc w:val="both"/>
         <w:rPr>
           <w:b/>
@@ -197,72 +211,80 @@
     </w:p>
     <w:p>
       <w:pPr>
+        <w:ind w:left="567" w:right="629"/>
+        <w:jc w:val="both"/>
+        <w:rPr>
+          <w:sz w:val="14"/>
+          <w:szCs w:val="14"/>
+          <w:lang w:val="nl-BE"/>
+        </w:rPr>
+      </w:pPr>
+    </w:p>
+    <w:p>
+      <w:pPr>
+        <w:ind w:left="567" w:right="629"/>
         <w:jc w:val="both"/>
         <w:rPr>
           <w:sz w:val="52"/>
           <w:lang w:val="nl-BE"/>
         </w:rPr>
       </w:pPr>
-    </w:p>
-    <w:p>
-      <w:pPr>
-        <w:jc w:val="both"/>
+      <w:r>
         <w:rPr>
           <w:sz w:val="52"/>
           <w:lang w:val="nl-BE"/>
         </w:rPr>
-      </w:pPr>
-      <w:r>
+        <w:t xml:space="preserve">Aan de vooravond van de "Moeder aller verkiezingen" zetten we opnieuw de klimaatcrisis in de aandacht en op de politieke agenda. </w:t>
+      </w:r>
+    </w:p>
+    <w:p>
+      <w:pPr>
+        <w:ind w:left="567" w:right="629"/>
+        <w:jc w:val="both"/>
         <w:rPr>
           <w:sz w:val="52"/>
           <w:lang w:val="nl-BE"/>
         </w:rPr>
-        <w:t xml:space="preserve">Aan de vooravond van de "Moeder aller verkiezingen" zetten we opnieuw de klimaatcrisis in de aandacht en op de politieke agenda. </w:t>
-      </w:r>
-    </w:p>
-    <w:p>
-      <w:pPr>
-        <w:jc w:val="both"/>
+      </w:pPr>
+      <w:r>
         <w:rPr>
           <w:sz w:val="52"/>
           <w:lang w:val="nl-BE"/>
         </w:rPr>
-      </w:pPr>
-      <w:r>
+        <w:t xml:space="preserve">Om vijf na twaalf bezetten we de Grote Markt. Als we de opwarming van de aarde niet beperken tot 1,5°C dan zal de zeespiegel stijgen en komt Dendermonde aan zee te liggen. We geven hier tijdens de bezetting een voorsmaakje van en toveren de Grote Markt om tot een strandscène. </w:t>
+      </w:r>
+    </w:p>
+    <w:p>
+      <w:pPr>
+        <w:ind w:left="567" w:right="629"/>
+        <w:jc w:val="both"/>
         <w:rPr>
           <w:sz w:val="52"/>
           <w:lang w:val="nl-BE"/>
         </w:rPr>
-        <w:t xml:space="preserve">Om vijf na twaalf bezetten we de Grote Markt. Als we de opwarming van de aarde niet beperken tot 1,5°C dan zal de zeespiegel stijgen en komt Dendermonde aan zee te liggen. We geven hier tijdens de bezetting een voorsmaakje van en toveren de Grote Markt om tot een strandscène. </w:t>
-      </w:r>
-    </w:p>
-    <w:p>
-      <w:pPr>
-        <w:jc w:val="both"/>
+      </w:pPr>
+      <w:r>
         <w:rPr>
           <w:sz w:val="52"/>
           <w:lang w:val="nl-BE"/>
         </w:rPr>
-      </w:pPr>
-      <w:r>
-        <w:rPr>
-          <w:sz w:val="52"/>
-          <w:lang w:val="nl-BE"/>
-        </w:rPr>
         <w:t>Breng dus naast je spandoeken en bordjes ook je strandattributen mee. Denk ook aan je frigobox met picknick (liefst plantaardig en afvalarm). Wij zorgen voor de strandsfeer en een ijsjeskraam. Om 13u heffen we de bezetting op zodat we ons (school)werk kunnen hervatten.</w:t>
       </w:r>
     </w:p>
     <w:p>
       <w:pPr>
-        <w:jc w:val="both"/>
-        <w:rPr>
-          <w:sz w:val="52"/>
-          <w:lang w:val="nl-BE"/>
-        </w:rPr>
-      </w:pPr>
-    </w:p>
-    <w:p>
-      <w:pPr>
+        <w:ind w:left="567" w:right="629"/>
+        <w:jc w:val="both"/>
+        <w:rPr>
+          <w:sz w:val="14"/>
+          <w:szCs w:val="14"/>
+          <w:lang w:val="nl-BE"/>
+        </w:rPr>
+      </w:pPr>
+    </w:p>
+    <w:p>
+      <w:pPr>
+        <w:ind w:left="567" w:right="629"/>
         <w:jc w:val="both"/>
         <w:rPr>
           <w:sz w:val="96"/>
@@ -370,15 +392,18 @@
     </w:p>
     <w:p>
       <w:pPr>
-        <w:jc w:val="both"/>
-        <w:rPr>
-          <w:sz w:val="52"/>
-          <w:lang w:val="nl-BE"/>
-        </w:rPr>
-      </w:pPr>
-    </w:p>
-    <w:p>
-      <w:pPr>
+        <w:ind w:left="567" w:right="629"/>
+        <w:jc w:val="both"/>
+        <w:rPr>
+          <w:sz w:val="14"/>
+          <w:szCs w:val="14"/>
+          <w:lang w:val="nl-BE"/>
+        </w:rPr>
+      </w:pPr>
+    </w:p>
+    <w:p>
+      <w:pPr>
+        <w:ind w:left="567" w:right="629"/>
         <w:jc w:val="both"/>
         <w:rPr>
           <w:sz w:val="52"/>
@@ -398,6 +423,7 @@
     </w:p>
     <w:p>
       <w:pPr>
+        <w:ind w:left="567" w:right="629"/>
         <w:jc w:val="both"/>
         <w:rPr>
           <w:sz w:val="52"/>
@@ -407,15 +433,18 @@
     </w:p>
     <w:p>
       <w:pPr>
-        <w:jc w:val="both"/>
-        <w:rPr>
-          <w:sz w:val="52"/>
-          <w:lang w:val="nl-BE"/>
-        </w:rPr>
-      </w:pPr>
-      <w:r>
-        <w:rPr>
-          <w:sz w:val="52"/>
+        <w:ind w:left="567" w:right="629"/>
+        <w:jc w:val="right"/>
+        <w:rPr>
+          <w:i/>
+          <w:sz w:val="40"/>
+          <w:lang w:val="nl-BE"/>
+        </w:rPr>
+      </w:pPr>
+      <w:r>
+        <w:rPr>
+          <w:i/>
+          <w:sz w:val="40"/>
           <w:lang w:val="nl-BE"/>
         </w:rPr>
         <w:t>v.u.: Klimaatactie Dendermonde, David Steeman, Kapelweg 32, Mespelare</w:t>
